--- a/Manuale tecnico.docx
+++ b/Manuale tecnico.docx
@@ -4438,23 +4438,10 @@
     </w:p>
     <w:p>
       <w:pPr>
-        <w:pBdr>
-          <w:left w:color="auto" w:space="0" w:sz="0" w:val="none"/>
-          <w:right w:color="auto" w:space="0" w:sz="0" w:val="none"/>
-        </w:pBdr>
-        <w:spacing w:after="280" w:lineRule="auto"/>
-        <w:jc w:val="left"/>
-        <w:rPr>
-          <w:rFonts w:ascii="Montserrat" w:cs="Montserrat" w:eastAsia="Montserrat" w:hAnsi="Montserrat"/>
-          <w:sz w:val="28"/>
-          <w:szCs w:val="28"/>
-        </w:rPr>
-      </w:pPr>
-      <w:r>
-        <w:rPr>
-          <w:rFonts w:ascii="Montserrat" w:cs="Montserrat" w:eastAsia="Montserrat" w:hAnsi="Montserrat"/>
-          <w:sz w:val="28"/>
-          <w:szCs w:val="28"/>
+        <w:rPr/>
+      </w:pPr>
+      <w:r>
+        <w:rPr>
           <w:rtl w:val="0"/>
         </w:rPr>
         <w:t xml:space="preserve">Il progetto “Eventi Avversi Vaccinazioni” è stato sviluppato nell’ambito del laboratorio interdisciplinare B del corso di laurea in informatica dell’Università degli Studi dell’Insubria.</w:t>
@@ -4484,23 +4471,10 @@
     </w:p>
     <w:p>
       <w:pPr>
-        <w:pBdr>
-          <w:left w:color="auto" w:space="0" w:sz="0" w:val="none"/>
-          <w:right w:color="auto" w:space="0" w:sz="0" w:val="none"/>
-        </w:pBdr>
-        <w:spacing w:after="280" w:lineRule="auto"/>
-        <w:jc w:val="left"/>
-        <w:rPr>
-          <w:rFonts w:ascii="Montserrat" w:cs="Montserrat" w:eastAsia="Montserrat" w:hAnsi="Montserrat"/>
-          <w:sz w:val="28"/>
-          <w:szCs w:val="28"/>
-        </w:rPr>
-      </w:pPr>
-      <w:r>
-        <w:rPr>
-          <w:rFonts w:ascii="Montserrat" w:cs="Montserrat" w:eastAsia="Montserrat" w:hAnsi="Montserrat"/>
-          <w:sz w:val="28"/>
-          <w:szCs w:val="28"/>
+        <w:rPr/>
+      </w:pPr>
+      <w:r>
+        <w:rPr>
           <w:rtl w:val="0"/>
         </w:rPr>
         <w:t xml:space="preserve">Il progetto si compone di due applicazioni separate: “Centri Vaccinali”  e “Cittadini”. La prima funge da server e  si occupa della comunicazione con il database e la gestione dei dati relativi ai centri vaccinali; la seconda permette agli utenti comuni di accedere ai servizi forniti.</w:t>
@@ -4508,23 +4482,10 @@
     </w:p>
     <w:p>
       <w:pPr>
-        <w:pBdr>
-          <w:left w:color="auto" w:space="0" w:sz="0" w:val="none"/>
-          <w:right w:color="auto" w:space="0" w:sz="0" w:val="none"/>
-        </w:pBdr>
-        <w:spacing w:after="280" w:lineRule="auto"/>
-        <w:jc w:val="left"/>
-        <w:rPr>
-          <w:rFonts w:ascii="Montserrat" w:cs="Montserrat" w:eastAsia="Montserrat" w:hAnsi="Montserrat"/>
-          <w:sz w:val="28"/>
-          <w:szCs w:val="28"/>
-        </w:rPr>
-      </w:pPr>
-      <w:r>
-        <w:rPr>
-          <w:rFonts w:ascii="Montserrat" w:cs="Montserrat" w:eastAsia="Montserrat" w:hAnsi="Montserrat"/>
-          <w:sz w:val="28"/>
-          <w:szCs w:val="28"/>
+        <w:rPr/>
+      </w:pPr>
+      <w:r>
+        <w:rPr>
           <w:rtl w:val="0"/>
         </w:rPr>
         <w:t xml:space="preserve">L’applicazione “Centri Vaccinali” è formata da due parti, una sezione (server) che fornisce un'interfaccia a “Cittadini” per comunicare con il database e una sezione che permette ai gestori dei centri vaccinali di inserire nuovi centri e di registrare i cittadini vaccinati.</w:t>
@@ -4532,23 +4493,10 @@
     </w:p>
     <w:p>
       <w:pPr>
-        <w:pBdr>
-          <w:left w:color="auto" w:space="0" w:sz="0" w:val="none"/>
-          <w:right w:color="auto" w:space="0" w:sz="0" w:val="none"/>
-        </w:pBdr>
-        <w:spacing w:after="280" w:lineRule="auto"/>
-        <w:jc w:val="left"/>
-        <w:rPr>
-          <w:rFonts w:ascii="Montserrat" w:cs="Montserrat" w:eastAsia="Montserrat" w:hAnsi="Montserrat"/>
-          <w:sz w:val="28"/>
-          <w:szCs w:val="28"/>
-        </w:rPr>
-      </w:pPr>
-      <w:r>
-        <w:rPr>
-          <w:rFonts w:ascii="Montserrat" w:cs="Montserrat" w:eastAsia="Montserrat" w:hAnsi="Montserrat"/>
-          <w:sz w:val="28"/>
-          <w:szCs w:val="28"/>
+        <w:rPr/>
+      </w:pPr>
+      <w:r>
+        <w:rPr>
           <w:rtl w:val="0"/>
         </w:rPr>
         <w:t xml:space="preserve">L’applicazione “Cittadini” fornisce l’interfaccia grafica che permette ai cittadini di cercare e visualizzare informazioni sui centri vaccinali ed, eventualmente, segnalare eventi avversi presso il centro in cui hanno ricevuto la vaccinazione.</w:t>
@@ -4576,23 +4524,10 @@
     </w:p>
     <w:p>
       <w:pPr>
-        <w:pBdr>
-          <w:left w:color="auto" w:space="0" w:sz="0" w:val="none"/>
-          <w:right w:color="auto" w:space="0" w:sz="0" w:val="none"/>
-        </w:pBdr>
-        <w:spacing w:after="280" w:lineRule="auto"/>
-        <w:jc w:val="left"/>
-        <w:rPr>
-          <w:rFonts w:ascii="Montserrat" w:cs="Montserrat" w:eastAsia="Montserrat" w:hAnsi="Montserrat"/>
-          <w:sz w:val="28"/>
-          <w:szCs w:val="28"/>
-        </w:rPr>
-      </w:pPr>
-      <w:r>
-        <w:rPr>
-          <w:rFonts w:ascii="Montserrat" w:cs="Montserrat" w:eastAsia="Montserrat" w:hAnsi="Montserrat"/>
-          <w:sz w:val="28"/>
-          <w:szCs w:val="28"/>
+        <w:rPr/>
+      </w:pPr>
+      <w:r>
+        <w:rPr>
           <w:rtl w:val="0"/>
         </w:rPr>
         <w:t xml:space="preserve">Il database per il progetto è stato implementato con postgreSQL 14 e comunica con l’applicazione grazie a JDBC.</w:t>
@@ -4700,28 +4635,14 @@
           <w:ilvl w:val="0"/>
           <w:numId w:val="7"/>
         </w:numPr>
-        <w:pBdr>
-          <w:left w:color="auto" w:space="0" w:sz="0" w:val="none"/>
-          <w:right w:color="auto" w:space="0" w:sz="0" w:val="none"/>
-        </w:pBdr>
-        <w:spacing w:after="0" w:afterAutospacing="0" w:lineRule="auto"/>
+        <w:spacing w:after="0" w:afterAutospacing="0"/>
         <w:ind w:left="720" w:hanging="360"/>
-        <w:jc w:val="left"/>
-        <w:rPr>
-          <w:rFonts w:ascii="Montserrat" w:cs="Montserrat" w:eastAsia="Montserrat" w:hAnsi="Montserrat"/>
-          <w:sz w:val="28"/>
-          <w:szCs w:val="28"/>
-          <w:u w:val="none"/>
-        </w:rPr>
-      </w:pPr>
-      <w:r>
-        <w:rPr>
-          <w:rFonts w:ascii="Montserrat" w:cs="Montserrat" w:eastAsia="Montserrat" w:hAnsi="Montserrat"/>
-          <w:sz w:val="28"/>
-          <w:szCs w:val="28"/>
-          <w:rtl w:val="0"/>
-        </w:rPr>
-        <w:t xml:space="preserve">ID vaccinazione: su 16 bit (da 0 a 65536);</w:t>
+      </w:pPr>
+      <w:r>
+        <w:rPr>
+          <w:rtl w:val="0"/>
+        </w:rPr>
+        <w:t xml:space="preserve">ID vaccinazione: su 16 bit (da 0 a 65535);</w:t>
       </w:r>
     </w:p>
     <w:p>
@@ -4730,25 +4651,11 @@
           <w:ilvl w:val="0"/>
           <w:numId w:val="7"/>
         </w:numPr>
-        <w:pBdr>
-          <w:left w:color="auto" w:space="0" w:sz="0" w:val="none"/>
-          <w:right w:color="auto" w:space="0" w:sz="0" w:val="none"/>
-        </w:pBdr>
-        <w:spacing w:after="0" w:afterAutospacing="0" w:lineRule="auto"/>
+        <w:spacing w:after="0" w:afterAutospacing="0"/>
         <w:ind w:left="720" w:hanging="360"/>
-        <w:jc w:val="left"/>
-        <w:rPr>
-          <w:rFonts w:ascii="Montserrat" w:cs="Montserrat" w:eastAsia="Montserrat" w:hAnsi="Montserrat"/>
-          <w:sz w:val="28"/>
-          <w:szCs w:val="28"/>
-          <w:u w:val="none"/>
-        </w:rPr>
-      </w:pPr>
-      <w:r>
-        <w:rPr>
-          <w:rFonts w:ascii="Montserrat" w:cs="Montserrat" w:eastAsia="Montserrat" w:hAnsi="Montserrat"/>
-          <w:sz w:val="28"/>
-          <w:szCs w:val="28"/>
+      </w:pPr>
+      <w:r>
+        <w:rPr>
           <w:rtl w:val="0"/>
         </w:rPr>
         <w:t xml:space="preserve">Codice Fiscale: segue il formato del codice fiscale;</w:t>
@@ -4760,25 +4667,11 @@
           <w:ilvl w:val="0"/>
           <w:numId w:val="7"/>
         </w:numPr>
-        <w:pBdr>
-          <w:left w:color="auto" w:space="0" w:sz="0" w:val="none"/>
-          <w:right w:color="auto" w:space="0" w:sz="0" w:val="none"/>
-        </w:pBdr>
-        <w:spacing w:after="0" w:afterAutospacing="0" w:lineRule="auto"/>
+        <w:spacing w:after="0" w:afterAutospacing="0"/>
         <w:ind w:left="720" w:hanging="360"/>
-        <w:jc w:val="left"/>
-        <w:rPr>
-          <w:rFonts w:ascii="Montserrat" w:cs="Montserrat" w:eastAsia="Montserrat" w:hAnsi="Montserrat"/>
-          <w:sz w:val="28"/>
-          <w:szCs w:val="28"/>
-          <w:u w:val="none"/>
-        </w:rPr>
-      </w:pPr>
-      <w:r>
-        <w:rPr>
-          <w:rFonts w:ascii="Montserrat" w:cs="Montserrat" w:eastAsia="Montserrat" w:hAnsi="Montserrat"/>
-          <w:sz w:val="28"/>
-          <w:szCs w:val="28"/>
+      </w:pPr>
+      <w:r>
+        <w:rPr>
           <w:rtl w:val="0"/>
         </w:rPr>
         <w:t xml:space="preserve">user ID: univoco;</w:t>
@@ -4790,25 +4683,10 @@
           <w:ilvl w:val="0"/>
           <w:numId w:val="7"/>
         </w:numPr>
-        <w:pBdr>
-          <w:left w:color="auto" w:space="0" w:sz="0" w:val="none"/>
-          <w:right w:color="auto" w:space="0" w:sz="0" w:val="none"/>
-        </w:pBdr>
-        <w:spacing w:after="280" w:lineRule="auto"/>
         <w:ind w:left="720" w:hanging="360"/>
-        <w:jc w:val="left"/>
-        <w:rPr>
-          <w:rFonts w:ascii="Montserrat" w:cs="Montserrat" w:eastAsia="Montserrat" w:hAnsi="Montserrat"/>
-          <w:sz w:val="28"/>
-          <w:szCs w:val="28"/>
-          <w:u w:val="none"/>
-        </w:rPr>
-      </w:pPr>
-      <w:r>
-        <w:rPr>
-          <w:rFonts w:ascii="Montserrat" w:cs="Montserrat" w:eastAsia="Montserrat" w:hAnsi="Montserrat"/>
-          <w:sz w:val="28"/>
-          <w:szCs w:val="28"/>
+      </w:pPr>
+      <w:r>
+        <w:rPr>
           <w:rtl w:val="0"/>
         </w:rPr>
         <w:t xml:space="preserve">e-mail: segue il formato di un indirizzo e-mail;</w:t>
@@ -4840,25 +4718,10 @@
           <w:ilvl w:val="0"/>
           <w:numId w:val="8"/>
         </w:numPr>
-        <w:pBdr>
-          <w:left w:color="auto" w:space="0" w:sz="0" w:val="none"/>
-          <w:right w:color="auto" w:space="0" w:sz="0" w:val="none"/>
-        </w:pBdr>
-        <w:spacing w:after="280" w:lineRule="auto"/>
         <w:ind w:left="720" w:hanging="360"/>
-        <w:jc w:val="left"/>
-        <w:rPr>
-          <w:rFonts w:ascii="Montserrat" w:cs="Montserrat" w:eastAsia="Montserrat" w:hAnsi="Montserrat"/>
-          <w:sz w:val="28"/>
-          <w:szCs w:val="28"/>
-          <w:u w:val="none"/>
-        </w:rPr>
-      </w:pPr>
-      <w:r>
-        <w:rPr>
-          <w:rFonts w:ascii="Montserrat" w:cs="Montserrat" w:eastAsia="Montserrat" w:hAnsi="Montserrat"/>
-          <w:sz w:val="28"/>
-          <w:szCs w:val="28"/>
+      </w:pPr>
+      <w:r>
+        <w:rPr>
           <w:rtl w:val="0"/>
         </w:rPr>
         <w:t xml:space="preserve">Data la natura privata dei dati relativi agli eventi avversi, l’entità aggregazioni_eventi serve a consultare i dati senza poter risalire alle persone a cui si riferiscono.</w:t>
@@ -4969,7 +4832,6 @@
     </w:p>
     <w:p>
       <w:pPr>
-        <w:jc w:val="left"/>
         <w:rPr/>
       </w:pPr>
       <w:r>
@@ -5001,52 +4863,16 @@
     </w:p>
     <w:p>
       <w:pPr>
-        <w:pBdr>
-          <w:left w:color="auto" w:space="0" w:sz="0" w:val="none"/>
-          <w:right w:color="auto" w:space="0" w:sz="0" w:val="none"/>
-        </w:pBdr>
-        <w:spacing w:after="280" w:lineRule="auto"/>
-        <w:ind w:left="0" w:firstLine="0"/>
-        <w:jc w:val="left"/>
-        <w:rPr>
-          <w:rFonts w:ascii="Montserrat" w:cs="Montserrat" w:eastAsia="Montserrat" w:hAnsi="Montserrat"/>
-          <w:sz w:val="28"/>
-          <w:szCs w:val="28"/>
-        </w:rPr>
-      </w:pPr>
-      <w:r>
-        <w:rPr>
-          <w:rFonts w:ascii="Montserrat" w:cs="Montserrat" w:eastAsia="Montserrat" w:hAnsi="Montserrat"/>
-          <w:sz w:val="28"/>
-          <w:szCs w:val="28"/>
-          <w:rtl w:val="0"/>
-        </w:rPr>
-        <w:t xml:space="preserve">vaccinati (</w:t>
-      </w:r>
-      <w:r>
-        <w:rPr>
-          <w:rFonts w:ascii="Montserrat" w:cs="Montserrat" w:eastAsia="Montserrat" w:hAnsi="Montserrat"/>
-          <w:sz w:val="28"/>
-          <w:szCs w:val="28"/>
-          <w:u w:val="single"/>
-          <w:rtl w:val="0"/>
-        </w:rPr>
-        <w:t xml:space="preserve">ID vaccinazione</w:t>
-      </w:r>
-      <w:r>
-        <w:rPr>
-          <w:rFonts w:ascii="Montserrat" w:cs="Montserrat" w:eastAsia="Montserrat" w:hAnsi="Montserrat"/>
-          <w:sz w:val="28"/>
-          <w:szCs w:val="28"/>
-          <w:rtl w:val="0"/>
-        </w:rPr>
-        <w:t xml:space="preserve">, codice fiscale, nome, nome</w:t>
-      </w:r>
-      <w:r>
-        <w:rPr>
-          <w:rFonts w:ascii="Montserrat" w:cs="Montserrat" w:eastAsia="Montserrat" w:hAnsi="Montserrat"/>
-          <w:sz w:val="28"/>
-          <w:szCs w:val="28"/>
+        <w:rPr/>
+      </w:pPr>
+      <w:r>
+        <w:rPr>
+          <w:rtl w:val="0"/>
+        </w:rPr>
+        <w:t xml:space="preserve">vaccinati (ID vaccinazione, codice fiscale, nome, nome</w:t>
+      </w:r>
+      <w:r>
+        <w:rPr>
           <w:vertAlign w:val="superscript"/>
           <w:rtl w:val="0"/>
         </w:rPr>
@@ -5054,18 +4880,12 @@
       </w:r>
       <w:r>
         <w:rPr>
-          <w:rFonts w:ascii="Montserrat" w:cs="Montserrat" w:eastAsia="Montserrat" w:hAnsi="Montserrat"/>
-          <w:sz w:val="28"/>
-          <w:szCs w:val="28"/>
           <w:rtl w:val="0"/>
         </w:rPr>
         <w:t xml:space="preserve">, comune</w:t>
       </w:r>
       <w:r>
         <w:rPr>
-          <w:rFonts w:ascii="Montserrat" w:cs="Montserrat" w:eastAsia="Montserrat" w:hAnsi="Montserrat"/>
-          <w:sz w:val="28"/>
-          <w:szCs w:val="28"/>
           <w:vertAlign w:val="superscript"/>
           <w:rtl w:val="0"/>
         </w:rPr>
@@ -5073,9 +4893,6 @@
       </w:r>
       <w:r>
         <w:rPr>
-          <w:rFonts w:ascii="Montserrat" w:cs="Montserrat" w:eastAsia="Montserrat" w:hAnsi="Montserrat"/>
-          <w:sz w:val="28"/>
-          <w:szCs w:val="28"/>
           <w:rtl w:val="0"/>
         </w:rPr>
         <w:t xml:space="preserve">, data vaccinazione, tipo vaccino)</w:t>
@@ -5083,43 +4900,16 @@
     </w:p>
     <w:p>
       <w:pPr>
-        <w:pBdr>
-          <w:left w:color="auto" w:space="0" w:sz="0" w:val="none"/>
-          <w:right w:color="auto" w:space="0" w:sz="0" w:val="none"/>
-        </w:pBdr>
-        <w:spacing w:after="280" w:lineRule="auto"/>
-        <w:ind w:left="0" w:firstLine="0"/>
-        <w:jc w:val="left"/>
-        <w:rPr>
-          <w:rFonts w:ascii="Montserrat" w:cs="Montserrat" w:eastAsia="Montserrat" w:hAnsi="Montserrat"/>
-          <w:sz w:val="28"/>
-          <w:szCs w:val="28"/>
-        </w:rPr>
-      </w:pPr>
-      <w:r>
-        <w:rPr>
-          <w:rFonts w:ascii="Montserrat" w:cs="Montserrat" w:eastAsia="Montserrat" w:hAnsi="Montserrat"/>
-          <w:sz w:val="28"/>
-          <w:szCs w:val="28"/>
-          <w:rtl w:val="0"/>
-        </w:rPr>
-        <w:t xml:space="preserve">cittadini_registrati (</w:t>
-      </w:r>
-      <w:r>
-        <w:rPr>
-          <w:rFonts w:ascii="Montserrat" w:cs="Montserrat" w:eastAsia="Montserrat" w:hAnsi="Montserrat"/>
-          <w:sz w:val="28"/>
-          <w:szCs w:val="28"/>
-          <w:u w:val="single"/>
-          <w:rtl w:val="0"/>
-        </w:rPr>
-        <w:t xml:space="preserve">ID vaccinazione</w:t>
-      </w:r>
-      <w:r>
-        <w:rPr>
-          <w:rFonts w:ascii="Montserrat" w:cs="Montserrat" w:eastAsia="Montserrat" w:hAnsi="Montserrat"/>
-          <w:sz w:val="28"/>
-          <w:szCs w:val="28"/>
+        <w:rPr/>
+      </w:pPr>
+      <w:r>
+        <w:rPr>
+          <w:rtl w:val="0"/>
+        </w:rPr>
+        <w:t xml:space="preserve">cittadini_registrati (ID vaccinazione</w:t>
+      </w:r>
+      <w:r>
+        <w:rPr>
           <w:vertAlign w:val="superscript"/>
           <w:rtl w:val="0"/>
         </w:rPr>
@@ -5127,9 +4917,6 @@
       </w:r>
       <w:r>
         <w:rPr>
-          <w:rFonts w:ascii="Montserrat" w:cs="Montserrat" w:eastAsia="Montserrat" w:hAnsi="Montserrat"/>
-          <w:sz w:val="28"/>
-          <w:szCs w:val="28"/>
           <w:rtl w:val="0"/>
         </w:rPr>
         <w:t xml:space="preserve">, user ID, password, e-mail)</w:t>
@@ -5137,62 +4924,16 @@
     </w:p>
     <w:p>
       <w:pPr>
-        <w:pBdr>
-          <w:left w:color="auto" w:space="0" w:sz="0" w:val="none"/>
-          <w:right w:color="auto" w:space="0" w:sz="0" w:val="none"/>
-        </w:pBdr>
-        <w:spacing w:after="280" w:lineRule="auto"/>
-        <w:ind w:left="0" w:firstLine="0"/>
-        <w:jc w:val="left"/>
-        <w:rPr>
-          <w:rFonts w:ascii="Montserrat" w:cs="Montserrat" w:eastAsia="Montserrat" w:hAnsi="Montserrat"/>
-          <w:sz w:val="28"/>
-          <w:szCs w:val="28"/>
-        </w:rPr>
-      </w:pPr>
-      <w:r>
-        <w:rPr>
-          <w:rFonts w:ascii="Montserrat" w:cs="Montserrat" w:eastAsia="Montserrat" w:hAnsi="Montserrat"/>
-          <w:sz w:val="28"/>
-          <w:szCs w:val="28"/>
-          <w:rtl w:val="0"/>
-        </w:rPr>
-        <w:t xml:space="preserve">eventi_avversi (</w:t>
-      </w:r>
-      <w:r>
-        <w:rPr>
-          <w:rFonts w:ascii="Montserrat" w:cs="Montserrat" w:eastAsia="Montserrat" w:hAnsi="Montserrat"/>
-          <w:sz w:val="28"/>
-          <w:szCs w:val="28"/>
-          <w:u w:val="single"/>
-          <w:rtl w:val="0"/>
-        </w:rPr>
-        <w:t xml:space="preserve">sintomo</w:t>
-      </w:r>
-      <w:r>
-        <w:rPr>
-          <w:rFonts w:ascii="Montserrat" w:cs="Montserrat" w:eastAsia="Montserrat" w:hAnsi="Montserrat"/>
-          <w:sz w:val="28"/>
-          <w:szCs w:val="28"/>
-          <w:rtl w:val="0"/>
-        </w:rPr>
-        <w:t xml:space="preserve">, </w:t>
-      </w:r>
-      <w:r>
-        <w:rPr>
-          <w:rFonts w:ascii="Montserrat" w:cs="Montserrat" w:eastAsia="Montserrat" w:hAnsi="Montserrat"/>
-          <w:sz w:val="28"/>
-          <w:szCs w:val="28"/>
-          <w:u w:val="single"/>
-          <w:rtl w:val="0"/>
-        </w:rPr>
-        <w:t xml:space="preserve">ID vaccinazione</w:t>
-      </w:r>
-      <w:r>
-        <w:rPr>
-          <w:rFonts w:ascii="Montserrat" w:cs="Montserrat" w:eastAsia="Montserrat" w:hAnsi="Montserrat"/>
-          <w:sz w:val="28"/>
-          <w:szCs w:val="28"/>
+        <w:rPr/>
+      </w:pPr>
+      <w:r>
+        <w:rPr>
+          <w:rtl w:val="0"/>
+        </w:rPr>
+        <w:t xml:space="preserve">eventi_avversi (sintomo, ID vaccinazione</w:t>
+      </w:r>
+      <w:r>
+        <w:rPr>
           <w:vertAlign w:val="superscript"/>
           <w:rtl w:val="0"/>
         </w:rPr>
@@ -5200,18 +4941,12 @@
       </w:r>
       <w:r>
         <w:rPr>
-          <w:rFonts w:ascii="Montserrat" w:cs="Montserrat" w:eastAsia="Montserrat" w:hAnsi="Montserrat"/>
-          <w:sz w:val="28"/>
-          <w:szCs w:val="28"/>
           <w:rtl w:val="0"/>
         </w:rPr>
         <w:t xml:space="preserve">, severità, note, nome</w:t>
       </w:r>
       <w:r>
         <w:rPr>
-          <w:rFonts w:ascii="Montserrat" w:cs="Montserrat" w:eastAsia="Montserrat" w:hAnsi="Montserrat"/>
-          <w:sz w:val="28"/>
-          <w:szCs w:val="28"/>
           <w:vertAlign w:val="superscript"/>
           <w:rtl w:val="0"/>
         </w:rPr>
@@ -5219,18 +4954,12 @@
       </w:r>
       <w:r>
         <w:rPr>
-          <w:rFonts w:ascii="Montserrat" w:cs="Montserrat" w:eastAsia="Montserrat" w:hAnsi="Montserrat"/>
-          <w:sz w:val="28"/>
-          <w:szCs w:val="28"/>
           <w:rtl w:val="0"/>
         </w:rPr>
         <w:t xml:space="preserve">, comune</w:t>
       </w:r>
       <w:r>
         <w:rPr>
-          <w:rFonts w:ascii="Montserrat" w:cs="Montserrat" w:eastAsia="Montserrat" w:hAnsi="Montserrat"/>
-          <w:sz w:val="28"/>
-          <w:szCs w:val="28"/>
           <w:vertAlign w:val="superscript"/>
           <w:rtl w:val="0"/>
         </w:rPr>
@@ -5238,9 +4967,6 @@
       </w:r>
       <w:r>
         <w:rPr>
-          <w:rFonts w:ascii="Montserrat" w:cs="Montserrat" w:eastAsia="Montserrat" w:hAnsi="Montserrat"/>
-          <w:sz w:val="28"/>
-          <w:szCs w:val="28"/>
           <w:rtl w:val="0"/>
         </w:rPr>
         <w:t xml:space="preserve">)</w:t>
@@ -5248,125 +4974,27 @@
     </w:p>
     <w:p>
       <w:pPr>
-        <w:pBdr>
-          <w:left w:color="auto" w:space="0" w:sz="0" w:val="none"/>
-          <w:right w:color="auto" w:space="0" w:sz="0" w:val="none"/>
-        </w:pBdr>
-        <w:spacing w:after="280" w:lineRule="auto"/>
-        <w:ind w:left="0" w:firstLine="0"/>
-        <w:jc w:val="left"/>
-        <w:rPr>
-          <w:rFonts w:ascii="Montserrat" w:cs="Montserrat" w:eastAsia="Montserrat" w:hAnsi="Montserrat"/>
-          <w:sz w:val="28"/>
-          <w:szCs w:val="28"/>
-        </w:rPr>
-      </w:pPr>
-      <w:r>
-        <w:rPr>
-          <w:rFonts w:ascii="Montserrat" w:cs="Montserrat" w:eastAsia="Montserrat" w:hAnsi="Montserrat"/>
-          <w:sz w:val="28"/>
-          <w:szCs w:val="28"/>
-          <w:rtl w:val="0"/>
-        </w:rPr>
-        <w:t xml:space="preserve">centri_vaccinali (</w:t>
-      </w:r>
-      <w:r>
-        <w:rPr>
-          <w:rFonts w:ascii="Montserrat" w:cs="Montserrat" w:eastAsia="Montserrat" w:hAnsi="Montserrat"/>
-          <w:sz w:val="28"/>
-          <w:szCs w:val="28"/>
-          <w:u w:val="single"/>
-          <w:rtl w:val="0"/>
-        </w:rPr>
-        <w:t xml:space="preserve">nome</w:t>
-      </w:r>
-      <w:r>
-        <w:rPr>
-          <w:rFonts w:ascii="Montserrat" w:cs="Montserrat" w:eastAsia="Montserrat" w:hAnsi="Montserrat"/>
-          <w:sz w:val="28"/>
-          <w:szCs w:val="28"/>
-          <w:rtl w:val="0"/>
-        </w:rPr>
-        <w:t xml:space="preserve">, </w:t>
-      </w:r>
-      <w:r>
-        <w:rPr>
-          <w:rFonts w:ascii="Montserrat" w:cs="Montserrat" w:eastAsia="Montserrat" w:hAnsi="Montserrat"/>
-          <w:sz w:val="28"/>
-          <w:szCs w:val="28"/>
-          <w:u w:val="single"/>
-          <w:rtl w:val="0"/>
-        </w:rPr>
-        <w:t xml:space="preserve">comune</w:t>
-      </w:r>
-      <w:r>
-        <w:rPr>
-          <w:rFonts w:ascii="Montserrat" w:cs="Montserrat" w:eastAsia="Montserrat" w:hAnsi="Montserrat"/>
-          <w:sz w:val="28"/>
-          <w:szCs w:val="28"/>
-          <w:rtl w:val="0"/>
-        </w:rPr>
-        <w:t xml:space="preserve">, indirizzo, tipo, totale segnalazioni, media generale)</w:t>
-      </w:r>
-    </w:p>
-    <w:p>
-      <w:pPr>
-        <w:pBdr>
-          <w:left w:color="auto" w:space="0" w:sz="0" w:val="none"/>
-          <w:right w:color="auto" w:space="0" w:sz="0" w:val="none"/>
-        </w:pBdr>
-        <w:spacing w:after="280" w:lineRule="auto"/>
-        <w:ind w:left="0" w:firstLine="0"/>
-        <w:jc w:val="left"/>
-        <w:rPr>
-          <w:rFonts w:ascii="Montserrat" w:cs="Montserrat" w:eastAsia="Montserrat" w:hAnsi="Montserrat"/>
-          <w:sz w:val="28"/>
-          <w:szCs w:val="28"/>
-        </w:rPr>
-      </w:pPr>
-      <w:r>
-        <w:rPr>
-          <w:rFonts w:ascii="Montserrat" w:cs="Montserrat" w:eastAsia="Montserrat" w:hAnsi="Montserrat"/>
-          <w:sz w:val="28"/>
-          <w:szCs w:val="28"/>
-          <w:rtl w:val="0"/>
-        </w:rPr>
-        <w:t xml:space="preserve">aggregazioni_eventi (</w:t>
-      </w:r>
-      <w:r>
-        <w:rPr>
-          <w:rFonts w:ascii="Montserrat" w:cs="Montserrat" w:eastAsia="Montserrat" w:hAnsi="Montserrat"/>
-          <w:sz w:val="28"/>
-          <w:szCs w:val="28"/>
-          <w:u w:val="single"/>
-          <w:rtl w:val="0"/>
-        </w:rPr>
-        <w:t xml:space="preserve">sintomo</w:t>
-      </w:r>
-      <w:r>
-        <w:rPr>
-          <w:rFonts w:ascii="Montserrat" w:cs="Montserrat" w:eastAsia="Montserrat" w:hAnsi="Montserrat"/>
-          <w:sz w:val="28"/>
-          <w:szCs w:val="28"/>
-          <w:rtl w:val="0"/>
-        </w:rPr>
-        <w:t xml:space="preserve">, </w:t>
-      </w:r>
-      <w:r>
-        <w:rPr>
-          <w:rFonts w:ascii="Montserrat" w:cs="Montserrat" w:eastAsia="Montserrat" w:hAnsi="Montserrat"/>
-          <w:sz w:val="28"/>
-          <w:szCs w:val="28"/>
-          <w:u w:val="single"/>
-          <w:rtl w:val="0"/>
-        </w:rPr>
-        <w:t xml:space="preserve">nome</w:t>
-      </w:r>
-      <w:r>
-        <w:rPr>
-          <w:rFonts w:ascii="Montserrat" w:cs="Montserrat" w:eastAsia="Montserrat" w:hAnsi="Montserrat"/>
-          <w:sz w:val="28"/>
-          <w:szCs w:val="28"/>
+        <w:rPr/>
+      </w:pPr>
+      <w:r>
+        <w:rPr>
+          <w:rtl w:val="0"/>
+        </w:rPr>
+        <w:t xml:space="preserve">centri_vaccinali (nome, comune, indirizzo, tipo, totale segnalazioni, media generale)</w:t>
+      </w:r>
+    </w:p>
+    <w:p>
+      <w:pPr>
+        <w:rPr/>
+      </w:pPr>
+      <w:r>
+        <w:rPr>
+          <w:rtl w:val="0"/>
+        </w:rPr>
+        <w:t xml:space="preserve">aggregazioni_eventi (sintomo, nome</w:t>
+      </w:r>
+      <w:r>
+        <w:rPr>
           <w:vertAlign w:val="superscript"/>
           <w:rtl w:val="0"/>
         </w:rPr>
@@ -5374,28 +5002,12 @@
       </w:r>
       <w:r>
         <w:rPr>
-          <w:rFonts w:ascii="Montserrat" w:cs="Montserrat" w:eastAsia="Montserrat" w:hAnsi="Montserrat"/>
-          <w:sz w:val="28"/>
-          <w:szCs w:val="28"/>
-          <w:rtl w:val="0"/>
-        </w:rPr>
-        <w:t xml:space="preserve">, </w:t>
-      </w:r>
-      <w:r>
-        <w:rPr>
-          <w:rFonts w:ascii="Montserrat" w:cs="Montserrat" w:eastAsia="Montserrat" w:hAnsi="Montserrat"/>
-          <w:sz w:val="28"/>
-          <w:szCs w:val="28"/>
-          <w:u w:val="single"/>
-          <w:rtl w:val="0"/>
-        </w:rPr>
-        <w:t xml:space="preserve">comune</w:t>
-      </w:r>
-      <w:r>
-        <w:rPr>
-          <w:rFonts w:ascii="Montserrat" w:cs="Montserrat" w:eastAsia="Montserrat" w:hAnsi="Montserrat"/>
-          <w:sz w:val="28"/>
-          <w:szCs w:val="28"/>
+          <w:rtl w:val="0"/>
+        </w:rPr>
+        <w:t xml:space="preserve">, comune</w:t>
+      </w:r>
+      <w:r>
+        <w:rPr>
           <w:vertAlign w:val="superscript"/>
           <w:rtl w:val="0"/>
         </w:rPr>
@@ -5403,9 +5015,6 @@
       </w:r>
       <w:r>
         <w:rPr>
-          <w:rFonts w:ascii="Montserrat" w:cs="Montserrat" w:eastAsia="Montserrat" w:hAnsi="Montserrat"/>
-          <w:sz w:val="28"/>
-          <w:szCs w:val="28"/>
           <w:rtl w:val="0"/>
         </w:rPr>
         <w:t xml:space="preserve">, numero segnalazioni, media severità)</w:t>
@@ -5500,7 +5109,6 @@
     </w:p>
     <w:p>
       <w:pPr>
-        <w:widowControl w:val="0"/>
         <w:jc w:val="left"/>
         <w:rPr>
           <w:rFonts w:ascii="Roboto Mono" w:cs="Roboto Mono" w:eastAsia="Roboto Mono" w:hAnsi="Roboto Mono"/>
@@ -5515,7 +5123,7 @@
           <w:szCs w:val="24"/>
           <w:rtl w:val="0"/>
         </w:rPr>
-        <w:t xml:space="preserve">CREATE TABLE centri_vaccinali(</w:t>
+        <w:t xml:space="preserve">CREATE TABLE CentriVaccinali(</w:t>
         <w:br w:type="textWrapping"/>
         <w:tab/>
         <w:t xml:space="preserve">nome VARCHAR(50) NOT NULL,</w:t>
@@ -5525,7 +5133,6 @@
         <w:br w:type="textWrapping"/>
         <w:tab/>
         <w:t xml:space="preserve">indirizzo VARCHAR(50) NOT NULL,</w:t>
-        <w:tab/>
         <w:br w:type="textWrapping"/>
         <w:tab/>
         <w:t xml:space="preserve">tipo VARCHAR(20) NOT NULL,</w:t>
@@ -5542,26 +5149,8 @@
         <w:t xml:space="preserve">);</w:t>
       </w:r>
     </w:p>
-    <w:tbl>
-      <w:tblPr>
-        <w:tblStyle w:val="Table1"/>
-        <w:jc w:val="left"/>
-        <w:tblLayout w:type="fixed"/>
-        <w:tblLook w:val="0600"/>
-      </w:tblPr>
-      <w:tblGrid>
-        <w:gridCol w:w="9029"/>
-        <w:tblGridChange w:id="0">
-          <w:tblGrid>
-            <w:gridCol w:w="9029"/>
-          </w:tblGrid>
-        </w:tblGridChange>
-      </w:tblGrid>
-    </w:tbl>
-    <w:p>
-      <w:pPr>
-        <w:widowControl w:val="0"/>
-        <w:ind w:left="0" w:firstLine="0"/>
+    <w:p>
+      <w:pPr>
         <w:jc w:val="left"/>
         <w:rPr>
           <w:rFonts w:ascii="Roboto Mono" w:cs="Roboto Mono" w:eastAsia="Roboto Mono" w:hAnsi="Roboto Mono"/>
@@ -5576,12 +5165,11 @@
           <w:szCs w:val="24"/>
           <w:rtl w:val="0"/>
         </w:rPr>
-        <w:t xml:space="preserve">CREATE TABLE vaccinati(</w:t>
+        <w:t xml:space="preserve">CREATE TABLE Vaccinati(</w:t>
         <w:br w:type="textWrapping"/>
         <w:tab/>
-        <w:t xml:space="preserve">ID_vaccinazione INTEGER PRIMARY KEY CHECK (ID_vaccinazione&gt;=0 AND ID_vaccinazione&lt;56535),</w:t>
-        <w:br w:type="textWrapping"/>
-        <w:tab/>
+        <w:t xml:space="preserve">ID_vaccinazione INTEGER PRIMARY KEY CHECK (ID_vaccinazione&gt;=0 AND ID_vaccinazione&lt;=65535),</w:t>
+        <w:br w:type="textWrapping"/>
         <w:t xml:space="preserve">codice_fiscale CHAR(16) UNIQUE NOT NULL CHECK(codice_fiscale ~ '[A-Z]{6}[0-9]{2}[A-Z][0-9]{2}[A-Z][0-9]{3}[A-Z]'),</w:t>
         <w:br w:type="textWrapping"/>
         <w:tab/>
@@ -5600,15 +5188,13 @@
         <w:t xml:space="preserve">tipo_vaccino VARCHAR(20),</w:t>
         <w:br w:type="textWrapping"/>
         <w:tab/>
-        <w:t xml:space="preserve">FOREIGN KEY(nome,comune) REFERENCES centri_vaccinali</w:t>
+        <w:t xml:space="preserve">FOREIGN KEY(nome,comune) REFERENCES CentriVaccinali</w:t>
         <w:br w:type="textWrapping"/>
         <w:t xml:space="preserve">);</w:t>
       </w:r>
     </w:p>
     <w:p>
       <w:pPr>
-        <w:widowControl w:val="0"/>
-        <w:ind w:left="0" w:firstLine="0"/>
         <w:jc w:val="left"/>
         <w:rPr>
           <w:rFonts w:ascii="Roboto Mono" w:cs="Roboto Mono" w:eastAsia="Roboto Mono" w:hAnsi="Roboto Mono"/>
@@ -5623,10 +5209,10 @@
           <w:szCs w:val="24"/>
           <w:rtl w:val="0"/>
         </w:rPr>
-        <w:t xml:space="preserve">CREATE TABLE cittadini_registrati(</w:t>
+        <w:t xml:space="preserve">CREATE TABLE Cittadini_Registrati(</w:t>
         <w:br w:type="textWrapping"/>
         <w:tab/>
-        <w:t xml:space="preserve">ID_vaccinazione INTEGER PRIMARY KEY REFERENCES vaccinati,</w:t>
+        <w:t xml:space="preserve">ID_vaccinazione INTEGER PRIMARY KEY REFERENCES Vaccinati,</w:t>
         <w:br w:type="textWrapping"/>
         <w:tab/>
         <w:t xml:space="preserve">user_ID VARCHAR(30) NOT NULL UNIQUE,</w:t>
@@ -5642,8 +5228,6 @@
     </w:p>
     <w:p>
       <w:pPr>
-        <w:widowControl w:val="0"/>
-        <w:ind w:left="0" w:firstLine="0"/>
         <w:jc w:val="left"/>
         <w:rPr>
           <w:rFonts w:ascii="Roboto Mono" w:cs="Roboto Mono" w:eastAsia="Roboto Mono" w:hAnsi="Roboto Mono"/>
@@ -5664,7 +5248,7 @@
         <w:t xml:space="preserve">sintomo VARCHAR(30) NOT NULL,</w:t>
         <w:br w:type="textWrapping"/>
         <w:tab/>
-        <w:t xml:space="preserve">id_vaccinazione INTEGER NOT NULL REFERENCES cittadini_registrati,</w:t>
+        <w:t xml:space="preserve">id_vaccinazione INTEGER NOT NULL REFERENCES Cittadini_Registrati,</w:t>
         <w:br w:type="textWrapping"/>
         <w:tab/>
         <w:t xml:space="preserve">severita INTEGER CHECK(severita&gt;=1 AND severita &lt;=5),</w:t>
@@ -5682,15 +5266,13 @@
         <w:t xml:space="preserve">PRIMARY KEY(sintomo,id_vaccinazione),</w:t>
         <w:br w:type="textWrapping"/>
         <w:tab/>
-        <w:t xml:space="preserve">FOREIGN KEY(nome,comune) REFERENCES centri_vaccinali</w:t>
+        <w:t xml:space="preserve">FOREIGN KEY(nome,comune) REFERENCES CentriVaccinali</w:t>
         <w:br w:type="textWrapping"/>
         <w:t xml:space="preserve">);</w:t>
       </w:r>
     </w:p>
     <w:p>
       <w:pPr>
-        <w:widowControl w:val="0"/>
-        <w:ind w:left="0" w:firstLine="0"/>
         <w:jc w:val="left"/>
         <w:rPr>
           <w:rFonts w:ascii="Roboto Mono" w:cs="Roboto Mono" w:eastAsia="Roboto Mono" w:hAnsi="Roboto Mono"/>
@@ -5726,22 +5308,10 @@
         <w:t xml:space="preserve">PRIMARY KEY(sintomo,nome,comune),</w:t>
         <w:br w:type="textWrapping"/>
         <w:tab/>
-        <w:t xml:space="preserve">FOREIGN KEY(nome,comune) REFERENCES centri_vaccinali</w:t>
+        <w:t xml:space="preserve">FOREIGN KEY(nome,comune) REFERENCES CentriVaccinali</w:t>
         <w:br w:type="textWrapping"/>
         <w:t xml:space="preserve">);</w:t>
       </w:r>
-    </w:p>
-    <w:p>
-      <w:pPr>
-        <w:widowControl w:val="0"/>
-        <w:ind w:left="0" w:firstLine="0"/>
-        <w:jc w:val="left"/>
-        <w:rPr>
-          <w:rFonts w:ascii="Roboto Mono" w:cs="Roboto Mono" w:eastAsia="Roboto Mono" w:hAnsi="Roboto Mono"/>
-          <w:sz w:val="24"/>
-          <w:szCs w:val="24"/>
-        </w:rPr>
-      </w:pPr>
       <w:r>
         <w:rPr>
           <w:rtl w:val="0"/>
@@ -6892,7 +6462,7 @@
         <w:rPr>
           <w:rtl w:val="0"/>
         </w:rPr>
-        <w:t xml:space="preserve">Il package centrivaccinali contiene la classe MultiServerImpl che funge da main per l’applicazione e implementa la classe UnicastRemoteObject per permettere la chiamata remota dei metodi. All’avvio vengono richieste le credenziali per collegarsi al database (user,password e host).</w:t>
+        <w:t xml:space="preserve">Il package centrivaccinali contiene la classe CentriVaccinali che funge da main per l’applicazione e implementa la classe UnicastRemoteObject per permettere la chiamata remota dei metodi. All’avvio vengono richieste le credenziali per collegarsi al database (user,password e host).</w:t>
       </w:r>
     </w:p>
     <w:p>
@@ -6977,7 +6547,7 @@
         <w:rPr>
           <w:rtl w:val="0"/>
         </w:rPr>
-        <w:t xml:space="preserve">Contiene l’interfaccia necessaria per la comunicazione con il client.</w:t>
+        <w:t xml:space="preserve">Contiene l’interfaccia CentriVaccinaliInt, necessaria per la comunicazione con il client.</w:t>
       </w:r>
     </w:p>
     <w:p>
@@ -7095,9 +6665,7 @@
         <w:rPr>
           <w:rtl w:val="0"/>
         </w:rPr>
-        <w:t xml:space="preserve">cittadini</w:t>
-        <w:br w:type="textWrapping"/>
-        <w:t xml:space="preserve"> </w:t>
+        <w:t xml:space="preserve">cittadini;</w:t>
         <w:tab/>
       </w:r>
     </w:p>
@@ -7115,10 +6683,7 @@
         <w:rPr>
           <w:rtl w:val="0"/>
         </w:rPr>
-        <w:t xml:space="preserve">gui</w:t>
-        <w:br w:type="textWrapping"/>
-        <w:t xml:space="preserve"> </w:t>
-        <w:tab/>
+        <w:t xml:space="preserve">gui;</w:t>
       </w:r>
     </w:p>
     <w:p>
@@ -7135,9 +6700,7 @@
         <w:rPr>
           <w:rtl w:val="0"/>
         </w:rPr>
-        <w:t xml:space="preserve">interfaces</w:t>
-        <w:br w:type="textWrapping"/>
-        <w:t xml:space="preserve"> </w:t>
+        <w:t xml:space="preserve">interfaces;</w:t>
         <w:tab/>
       </w:r>
     </w:p>
@@ -7154,7 +6717,7 @@
         <w:rPr>
           <w:rtl w:val="0"/>
         </w:rPr>
-        <w:t xml:space="preserve">datamodel</w:t>
+        <w:t xml:space="preserve">datamodel.</w:t>
         <w:br w:type="textWrapping"/>
       </w:r>
     </w:p>
@@ -7365,6 +6928,48 @@
           <w:rtl w:val="0"/>
         </w:rPr>
         <w:t xml:space="preserve">La classe Gui estende JFrame e gestisce la comunicazione con la classe Cittadini. Ciascuna delle altre classi estende JPanel e si occupa della creazione di un pannello specifico dell’interfaccia fungendo anche da ActionListener.</w:t>
+        <w:br w:type="textWrapping"/>
+        <w:t xml:space="preserve">In tre di queste classi (CentrePanel, SearchPanel e UserPanel) sono mostrate informazioni all’interno di JTable; a questo scopo i dati interessati vengono inseriti in array bidimensionali di String attraverso un metodo con complessità in tempo </w:t>
+      </w:r>
+      <m:oMath>
+        <m:r>
+          <w:rPr/>
+          <m:t xml:space="preserve">O(N)</m:t>
+        </m:r>
+      </m:oMath>
+      <w:r>
+        <w:rPr>
+          <w:rtl w:val="0"/>
+        </w:rPr>
+        <w:t xml:space="preserve">. Riportiamo di seguito parte del codice della classe CentrePanel che dimostra tale processo.</w:t>
+      </w:r>
+    </w:p>
+    <w:p>
+      <w:pPr>
+        <w:jc w:val="left"/>
+        <w:rPr>
+          <w:rFonts w:ascii="Roboto Mono" w:cs="Roboto Mono" w:eastAsia="Roboto Mono" w:hAnsi="Roboto Mono"/>
+        </w:rPr>
+      </w:pPr>
+      <w:r>
+        <w:rPr>
+          <w:rFonts w:ascii="Roboto Mono" w:cs="Roboto Mono" w:eastAsia="Roboto Mono" w:hAnsi="Roboto Mono"/>
+          <w:rtl w:val="0"/>
+        </w:rPr>
+        <w:br w:type="textWrapping"/>
+        <w:t xml:space="preserve">for(int i=0;i&lt;size;i++){</w:t>
+        <w:br w:type="textWrapping"/>
+        <w:t xml:space="preserve">  String[][] temp=new String[size][5];</w:t>
+        <w:br w:type="textWrapping"/>
+        <w:t xml:space="preserve">  temp[i]= segnalazioni.get(i).toArray();</w:t>
+        <w:br w:type="textWrapping"/>
+        <w:t xml:space="preserve">  data[i][0]=temp[i][0];</w:t>
+        <w:br w:type="textWrapping"/>
+        <w:t xml:space="preserve">  data[i][1]=temp[i][3];</w:t>
+        <w:br w:type="textWrapping"/>
+        <w:t xml:space="preserve">  data[i][2]=temp[i][4].substring(0,3);</w:t>
+        <w:br w:type="textWrapping"/>
+        <w:t xml:space="preserve">}</w:t>
       </w:r>
     </w:p>
     <w:p>
@@ -7376,7 +6981,19 @@
         <w:rPr>
           <w:rtl w:val="0"/>
         </w:rPr>
-        <w:t xml:space="preserve">Segue una descrizione dettagliata delle classi.</w:t>
+        <w:t xml:space="preserve">Dove segnalazioni è l’ArrayList&lt;AggregazioneEventi&gt; contenente le informazioni ricevute dal database, size è la dimensione di quest’ultima e data è l’array bidimensionale di String in cui vengono memorizzati i dati da mostrare nella tabella. </w:t>
+      </w:r>
+    </w:p>
+    <w:p>
+      <w:pPr>
+        <w:jc w:val="left"/>
+        <w:rPr/>
+      </w:pPr>
+      <w:r>
+        <w:rPr>
+          <w:rtl w:val="0"/>
+        </w:rPr>
+        <w:t xml:space="preserve">Segue una descrizione dettagliata delle classi del package.</w:t>
       </w:r>
     </w:p>
     <w:p>
@@ -7393,13 +7010,11 @@
         <w:rPr>
           <w:rtl w:val="0"/>
         </w:rPr>
-        <w:t xml:space="preserve">CenterPanel:</w:t>
-        <w:br w:type="textWrapping"/>
-        <w:t xml:space="preserve"> Genera un JPanel che mostra le informazioni di un dato centro vaccinale, inclusi i date aggregati relativi agli eventi avversi segnalati per il centro sotto forma di JTable.</w:t>
-        <w:br w:type="textWrapping"/>
-        <w:t xml:space="preserve"> Se l’utente è registrato presso questo centro vaccinale, un bottone per inserire un nuovo </w:t>
-        <w:tab/>
-        <w:t xml:space="preserve">evento avverso diventa visibile.</w:t>
+        <w:t xml:space="preserve">CentrePanel:</w:t>
+        <w:br w:type="textWrapping"/>
+        <w:t xml:space="preserve"> Genera un JPanel che mostra le informazioni di un dato centro vaccinale, inclusi i dati aggregati relativi agli eventi avversi segnalati per il centro sotto forma di JTable.</w:t>
+        <w:br w:type="textWrapping"/>
+        <w:t xml:space="preserve"> Se l’utente è registrato presso questo centro vaccinale, un bottone per inserire un nuovo evento avverso diventa visibile.</w:t>
         <w:br w:type="textWrapping"/>
         <w:t xml:space="preserve"> </w:t>
         <w:tab/>
@@ -7443,9 +7058,7 @@
         </w:rPr>
         <w:t xml:space="preserve">Gui:</w:t>
         <w:br w:type="textWrapping"/>
-        <w:t xml:space="preserve"> Crea il JFrame </w:t>
-        <w:tab/>
-        <w:t xml:space="preserve">all’interno del quale viene visualizzata l’interfaccia, crea e gestisce la barra del menu e gestisce il passaggio da un pannello all’altro. Inoltre funge da intermediario tra la classe Cittadini e le altre classi del package gui.</w:t>
+        <w:t xml:space="preserve"> Crea il JFrame all’interno del quale viene visualizzata l’interfaccia, crea e gestisce la barra del menu e gestisce il passaggio da un pannello all’altro. Inoltre funge da intermediario tra la classe Cittadini e le altre classi del package gui.</w:t>
         <w:br w:type="textWrapping"/>
         <w:t xml:space="preserve"> </w:t>
         <w:tab/>
@@ -7467,9 +7080,7 @@
         </w:rPr>
         <w:t xml:space="preserve">HomePanel:</w:t>
         <w:br w:type="textWrapping"/>
-        <w:t xml:space="preserve"> Genera il </w:t>
-        <w:tab/>
-        <w:t xml:space="preserve">JPanel iniziale dell’applicazione.</w:t>
+        <w:t xml:space="preserve"> Genera il JPanel iniziale dell’applicazione.</w:t>
         <w:br w:type="textWrapping"/>
         <w:t xml:space="preserve"> </w:t>
         <w:tab/>
@@ -7491,9 +7102,7 @@
         </w:rPr>
         <w:t xml:space="preserve">LoginPanel:</w:t>
         <w:br w:type="textWrapping"/>
-        <w:t xml:space="preserve"> Genera un JPanel che permette agli utenti già registrati di accedere </w:t>
-        <w:tab/>
-        <w:t xml:space="preserve">all’applicazione. Vengono richesti username e password per </w:t>
+        <w:t xml:space="preserve"> Genera un JPanel che permette agli utenti già registrati di accedere all’applicazione. Vengono richesti username e password per </w:t>
         <w:tab/>
         <w:t xml:space="preserve">l’accesso. In caso di accesso fallito, l’utente viene notificato con un messaggio popup.</w:t>
         <w:br w:type="textWrapping"/>
@@ -7519,14 +7128,7 @@
         <w:br w:type="textWrapping"/>
         <w:t xml:space="preserve"> Genera un JPanel che permette ad un cittadino che abbia ricevuto la vaccinazione di registrarsi all’applicazione. Vengono richiesti: nome e cognome, codice fiscale, e-mail, username, password (da </w:t>
         <w:tab/>
-        <w:t xml:space="preserve">inserire due volte) e il codice identificativo della vaccinazione (fornito al momento della stessa). In caso l’utente sia già </w:t>
-        <w:tab/>
-        <w:t xml:space="preserve">registrato, abbia inserito due password diverse o ci sia stato un </w:t>
-        <w:tab/>
-        <w:t xml:space="preserve">errore nella registrazione, l’utente viene notificato con un </w:t>
-        <w:tab/>
-        <w:t xml:space="preserve">messaggio popup appropriato. </w:t>
-        <w:tab/>
+        <w:t xml:space="preserve">inserire due volte) e il codice identificativo della vaccinazione (fornito al momento della stessa). In caso l’utente sia già registrato, abbia inserito due password diverse o ci sia stato un errore nella registrazione, l’utente viene notificato con un messaggio popup appropriato. </w:t>
         <w:br w:type="textWrapping"/>
         <w:t xml:space="preserve"> </w:t>
         <w:tab/>
@@ -7600,7 +7202,7 @@
         <w:rPr>
           <w:rtl w:val="0"/>
         </w:rPr>
-        <w:t xml:space="preserve">Contiene l’interfaccia necessaria per la comunicazione con il server.</w:t>
+        <w:t xml:space="preserve">Contiene l’interfaccia CentriVaccinaliInt, necessaria per la comunicazione con il server.</w:t>
       </w:r>
     </w:p>
     <w:p>
@@ -7705,6 +7307,7 @@
           <w:ilvl w:val="0"/>
           <w:numId w:val="2"/>
         </w:numPr>
+        <w:spacing w:after="0" w:afterAutospacing="0"/>
         <w:ind w:left="720" w:hanging="360"/>
         <w:rPr>
           <w:u w:val="none"/>
@@ -7728,106 +7331,28 @@
       </w:hyperlink>
       <w:r>
         <w:rPr>
-          <w:rtl w:val="0"/>
-        </w:rPr>
-      </w:r>
-    </w:p>
-    <w:p>
-      <w:pPr>
-        <w:widowControl w:val="0"/>
-        <w:spacing w:before="240" w:lineRule="auto"/>
-        <w:jc w:val="left"/>
-        <w:rPr>
-          <w:sz w:val="32"/>
-          <w:szCs w:val="32"/>
-          <w:u w:val="single"/>
-        </w:rPr>
-      </w:pPr>
-      <w:r>
-        <w:rPr>
-          <w:rtl w:val="0"/>
-        </w:rPr>
-      </w:r>
-    </w:p>
-    <w:p>
-      <w:pPr>
-        <w:widowControl w:val="0"/>
-        <w:spacing w:before="240" w:lineRule="auto"/>
-        <w:jc w:val="left"/>
-        <w:rPr>
-          <w:sz w:val="32"/>
-          <w:szCs w:val="32"/>
-          <w:u w:val="single"/>
-        </w:rPr>
-      </w:pPr>
-      <w:r>
-        <w:rPr>
-          <w:rtl w:val="0"/>
-        </w:rPr>
-      </w:r>
-    </w:p>
-    <w:p>
-      <w:pPr>
-        <w:widowControl w:val="0"/>
-        <w:spacing w:before="240" w:lineRule="auto"/>
-        <w:jc w:val="left"/>
-        <w:rPr>
-          <w:sz w:val="32"/>
-          <w:szCs w:val="32"/>
-          <w:u w:val="single"/>
-        </w:rPr>
-      </w:pPr>
-      <w:r>
-        <w:rPr>
-          <w:rtl w:val="0"/>
-        </w:rPr>
-      </w:r>
-    </w:p>
-    <w:p>
-      <w:pPr>
-        <w:widowControl w:val="0"/>
-        <w:spacing w:before="240" w:lineRule="auto"/>
-        <w:jc w:val="left"/>
-        <w:rPr>
-          <w:sz w:val="32"/>
-          <w:szCs w:val="32"/>
-          <w:u w:val="single"/>
-        </w:rPr>
-      </w:pPr>
-      <w:r>
-        <w:rPr>
-          <w:rtl w:val="0"/>
-        </w:rPr>
-      </w:r>
-    </w:p>
-    <w:p>
-      <w:pPr>
-        <w:widowControl w:val="0"/>
-        <w:ind w:left="0" w:firstLine="0"/>
-        <w:jc w:val="left"/>
-        <w:rPr>
-          <w:sz w:val="32"/>
-          <w:szCs w:val="32"/>
-          <w:u w:val="single"/>
-        </w:rPr>
-      </w:pPr>
-      <w:r>
-        <w:rPr>
-          <w:rtl w:val="0"/>
-        </w:rPr>
-      </w:r>
-    </w:p>
-    <w:p>
-      <w:pPr>
-        <w:widowControl w:val="0"/>
-        <w:ind w:left="0" w:firstLine="0"/>
-        <w:jc w:val="left"/>
-        <w:rPr>
-          <w:rFonts w:ascii="Montserrat" w:cs="Montserrat" w:eastAsia="Montserrat" w:hAnsi="Montserrat"/>
           <w:sz w:val="28"/>
           <w:szCs w:val="28"/>
-        </w:rPr>
-      </w:pPr>
+          <w:rtl w:val="0"/>
+        </w:rPr>
+        <w:t xml:space="preserve">;</w:t>
+      </w:r>
+    </w:p>
+    <w:p>
+      <w:pPr>
+        <w:numPr>
+          <w:ilvl w:val="0"/>
+          <w:numId w:val="2"/>
+        </w:numPr>
+        <w:ind w:left="720" w:hanging="360"/>
+        <w:rPr/>
+      </w:pPr>
+      <w:r>
+        <w:rPr>
+          <w:rtl w:val="0"/>
+        </w:rPr>
+        <w:t xml:space="preserve">Robert Sedgewick. Algoritmi in Java terza edizione, Pearson, 2003.</w:t>
+      </w:r>
       <w:r>
         <w:rPr>
           <w:rtl w:val="0"/>
@@ -8832,8 +8357,8 @@
     <w:rPrDefault>
       <w:rPr>
         <w:rFonts w:ascii="Montserrat" w:cs="Montserrat" w:eastAsia="Montserrat" w:hAnsi="Montserrat"/>
-        <w:sz w:val="28"/>
-        <w:szCs w:val="28"/>
+        <w:sz w:val="24"/>
+        <w:szCs w:val="24"/>
         <w:lang w:val="it"/>
       </w:rPr>
     </w:rPrDefault>
@@ -8844,7 +8369,6 @@
           <w:right w:color="auto" w:space="0" w:sz="0" w:val="none"/>
         </w:pBdr>
         <w:spacing w:after="280" w:line="276" w:lineRule="auto"/>
-        <w:jc w:val="both"/>
       </w:pPr>
     </w:pPrDefault>
   </w:docDefaults>
@@ -8989,19 +8513,6 @@
       <w:sz w:val="32"/>
       <w:szCs w:val="32"/>
     </w:rPr>
-  </w:style>
-  <w:style w:type="table" w:styleId="Table1">
-    <w:basedOn w:val="TableNormal"/>
-    <w:tblPr>
-      <w:tblStyleRowBandSize w:val="1"/>
-      <w:tblStyleColBandSize w:val="1"/>
-      <w:tblCellMar>
-        <w:top w:w="100.0" w:type="dxa"/>
-        <w:left w:w="100.0" w:type="dxa"/>
-        <w:bottom w:w="100.0" w:type="dxa"/>
-        <w:right w:w="100.0" w:type="dxa"/>
-      </w:tblCellMar>
-    </w:tblPr>
   </w:style>
 </w:styles>
 </file>

--- a/Manuale tecnico.docx
+++ b/Manuale tecnico.docx
@@ -6941,7 +6941,7 @@
         <w:rPr>
           <w:rtl w:val="0"/>
         </w:rPr>
-        <w:t xml:space="preserve">. Riportiamo di seguito parte del codice della classe CentrePanel che dimostra tale processo.</w:t>
+        <w:t xml:space="preserve">. Riportiamo di seguito parte del codice della classe UserPanel che dimostra tale processo.</w:t>
       </w:r>
     </w:p>
     <w:p>
@@ -6957,17 +6957,19 @@
           <w:rtl w:val="0"/>
         </w:rPr>
         <w:br w:type="textWrapping"/>
-        <w:t xml:space="preserve">for(int i=0;i&lt;size;i++){</w:t>
-        <w:br w:type="textWrapping"/>
-        <w:t xml:space="preserve">  String[][] temp=new String[size][5];</w:t>
-        <w:br w:type="textWrapping"/>
-        <w:t xml:space="preserve">  temp[i]= segnalazioni.get(i).toArray();</w:t>
-        <w:br w:type="textWrapping"/>
-        <w:t xml:space="preserve">  data[i][0]=temp[i][0];</w:t>
-        <w:br w:type="textWrapping"/>
-        <w:t xml:space="preserve">  data[i][1]=temp[i][3];</w:t>
-        <w:br w:type="textWrapping"/>
-        <w:t xml:space="preserve">  data[i][2]=temp[i][4].substring(0,3);</w:t>
+        <w:t xml:space="preserve">for (int i = 0; i &lt; size; i++) {</w:t>
+        <w:br w:type="textWrapping"/>
+        <w:tab/>
+        <w:t xml:space="preserve">String[] temp = segnalazioni.get(i).toArray();</w:t>
+        <w:br w:type="textWrapping"/>
+        <w:tab/>
+        <w:t xml:space="preserve">data[i][0] = temp[0];</w:t>
+        <w:br w:type="textWrapping"/>
+        <w:tab/>
+        <w:t xml:space="preserve">data[i][1] = temp[2];</w:t>
+        <w:br w:type="textWrapping"/>
+        <w:tab/>
+        <w:t xml:space="preserve">data[i][2] = temp[3];</w:t>
         <w:br w:type="textWrapping"/>
         <w:t xml:space="preserve">}</w:t>
       </w:r>
@@ -6981,7 +6983,7 @@
         <w:rPr>
           <w:rtl w:val="0"/>
         </w:rPr>
-        <w:t xml:space="preserve">Dove segnalazioni è l’ArrayList&lt;AggregazioneEventi&gt; contenente le informazioni ricevute dal database, size è la dimensione di quest’ultima e data è l’array bidimensionale di String in cui vengono memorizzati i dati da mostrare nella tabella. </w:t>
+        <w:t xml:space="preserve">Dove “segnalazioni” è l’ArrayList&lt;EventoAvverso&gt; contenente le informazioni ricevute dal database, “size” è la dimensione di quest’ultima e “data” è l’array bidimensionale di String in cui vengono memorizzati i dati da mostrare nella tabella. </w:t>
       </w:r>
     </w:p>
     <w:p>
